--- a/docs/实验报告.docx
+++ b/docs/实验报告.docx
@@ -205,7 +205,7 @@
           <v:shape id="对象 30" o:spid="_x0000_i1025" type="#_x0000_t75" style="width:240pt;height:42.5pt;mso-position-horizontal-relative:page;mso-position-vertical-relative:page" o:ole="">
             <v:imagedata r:id="rId8" o:title=""/>
           </v:shape>
-          <o:OLEObject Type="Embed" ProgID="CorelDRAW.Graphic.11" ShapeID="对象 30" DrawAspect="Content" ObjectID="_1827233997" r:id="rId9"/>
+          <o:OLEObject Type="Embed" ProgID="CorelDRAW.Graphic.11" ShapeID="对象 30" DrawAspect="Content" ObjectID="_1827314221" r:id="rId9"/>
         </w:object>
       </w:r>
     </w:p>
@@ -3332,7 +3332,7 @@
           <v:shape id="_x0000_i1026" type="#_x0000_t75" style="width:169.35pt;height:15pt" o:ole="">
             <v:imagedata r:id="rId16" o:title=""/>
           </v:shape>
-          <o:OLEObject Type="Embed" ProgID="Equation.DSMT4" ShapeID="_x0000_i1026" DrawAspect="Content" ObjectID="_1827233998" r:id="rId17"/>
+          <o:OLEObject Type="Embed" ProgID="Equation.DSMT4" ShapeID="_x0000_i1026" DrawAspect="Content" ObjectID="_1827314222" r:id="rId17"/>
         </w:object>
       </w:r>
       <w:r>
@@ -3691,7 +3691,7 @@
           <v:shape id="_x0000_i1027" type="#_x0000_t75" style="width:57.5pt;height:15pt" o:ole="">
             <v:imagedata r:id="rId18" o:title=""/>
           </v:shape>
-          <o:OLEObject Type="Embed" ProgID="Equation.DSMT4" ShapeID="_x0000_i1027" DrawAspect="Content" ObjectID="_1827233999" r:id="rId19"/>
+          <o:OLEObject Type="Embed" ProgID="Equation.DSMT4" ShapeID="_x0000_i1027" DrawAspect="Content" ObjectID="_1827314223" r:id="rId19"/>
         </w:object>
       </w:r>
       <w:r>
@@ -3840,7 +3840,7 @@
           <v:shape id="_x0000_i1028" type="#_x0000_t75" style="width:42.45pt;height:39.45pt" o:ole="">
             <v:imagedata r:id="rId20" o:title=""/>
           </v:shape>
-          <o:OLEObject Type="Embed" ProgID="Equation.DSMT4" ShapeID="_x0000_i1028" DrawAspect="Content" ObjectID="_1827234000" r:id="rId21"/>
+          <o:OLEObject Type="Embed" ProgID="Equation.DSMT4" ShapeID="_x0000_i1028" DrawAspect="Content" ObjectID="_1827314224" r:id="rId21"/>
         </w:object>
       </w:r>
       <w:r>
@@ -4111,7 +4111,7 @@
           <v:shape id="_x0000_i1029" type="#_x0000_t75" style="width:201pt;height:33.85pt" o:ole="">
             <v:imagedata r:id="rId22" o:title=""/>
           </v:shape>
-          <o:OLEObject Type="Embed" ProgID="Equation.DSMT4" ShapeID="_x0000_i1029" DrawAspect="Content" ObjectID="_1827234001" r:id="rId23"/>
+          <o:OLEObject Type="Embed" ProgID="Equation.DSMT4" ShapeID="_x0000_i1029" DrawAspect="Content" ObjectID="_1827314225" r:id="rId23"/>
         </w:object>
       </w:r>
       <w:r>
@@ -4292,7 +4292,7 @@
           <v:shape id="_x0000_i1030" type="#_x0000_t75" style="width:309.05pt;height:34.3pt" o:ole="">
             <v:imagedata r:id="rId24" o:title=""/>
           </v:shape>
-          <o:OLEObject Type="Embed" ProgID="Equation.DSMT4" ShapeID="_x0000_i1030" DrawAspect="Content" ObjectID="_1827234002" r:id="rId25"/>
+          <o:OLEObject Type="Embed" ProgID="Equation.DSMT4" ShapeID="_x0000_i1030" DrawAspect="Content" ObjectID="_1827314226" r:id="rId25"/>
         </w:object>
       </w:r>
       <w:r>
@@ -4520,7 +4520,7 @@
           <v:shape id="_x0000_i1031" type="#_x0000_t75" style="width:142.7pt;height:20.55pt" o:ole="">
             <v:imagedata r:id="rId26" o:title=""/>
           </v:shape>
-          <o:OLEObject Type="Embed" ProgID="Equation.DSMT4" ShapeID="_x0000_i1031" DrawAspect="Content" ObjectID="_1827234003" r:id="rId27"/>
+          <o:OLEObject Type="Embed" ProgID="Equation.DSMT4" ShapeID="_x0000_i1031" DrawAspect="Content" ObjectID="_1827314227" r:id="rId27"/>
         </w:object>
       </w:r>
       <w:r>
@@ -4730,7 +4730,7 @@
           <v:shape id="_x0000_i1032" type="#_x0000_t75" style="width:290.6pt;height:34.3pt" o:ole="">
             <v:imagedata r:id="rId28" o:title=""/>
           </v:shape>
-          <o:OLEObject Type="Embed" ProgID="Equation.DSMT4" ShapeID="_x0000_i1032" DrawAspect="Content" ObjectID="_1827234004" r:id="rId29"/>
+          <o:OLEObject Type="Embed" ProgID="Equation.DSMT4" ShapeID="_x0000_i1032" DrawAspect="Content" ObjectID="_1827314228" r:id="rId29"/>
         </w:object>
       </w:r>
       <w:r>
@@ -4861,7 +4861,7 @@
           <v:shape id="_x0000_i1033" type="#_x0000_t75" style="width:128.5pt;height:19.7pt" o:ole="">
             <v:imagedata r:id="rId30" o:title=""/>
           </v:shape>
-          <o:OLEObject Type="Embed" ProgID="Equation.DSMT4" ShapeID="_x0000_i1033" DrawAspect="Content" ObjectID="_1827234005" r:id="rId31"/>
+          <o:OLEObject Type="Embed" ProgID="Equation.DSMT4" ShapeID="_x0000_i1033" DrawAspect="Content" ObjectID="_1827314229" r:id="rId31"/>
         </w:object>
       </w:r>
       <w:r>
@@ -5010,7 +5010,7 @@
           <v:shape id="_x0000_i1034" type="#_x0000_t75" style="width:330.95pt;height:34.3pt" o:ole="">
             <v:imagedata r:id="rId32" o:title=""/>
           </v:shape>
-          <o:OLEObject Type="Embed" ProgID="Equation.DSMT4" ShapeID="_x0000_i1034" DrawAspect="Content" ObjectID="_1827234006" r:id="rId33"/>
+          <o:OLEObject Type="Embed" ProgID="Equation.DSMT4" ShapeID="_x0000_i1034" DrawAspect="Content" ObjectID="_1827314230" r:id="rId33"/>
         </w:object>
       </w:r>
       <w:r>
@@ -6915,7 +6915,7 @@
                                 <v:shape id="_x0000_i1036" type="#_x0000_t75" style="width:445.6pt;height:693.55pt" o:ole="">
                                   <v:imagedata r:id="rId38" o:title=""/>
                                 </v:shape>
-                                <o:OLEObject Type="Embed" ProgID="Visio.Drawing.15" ShapeID="_x0000_i1036" DrawAspect="Content" ObjectID="_1827234010" r:id="rId39"/>
+                                <o:OLEObject Type="Embed" ProgID="Visio.Drawing.15" ShapeID="_x0000_i1036" DrawAspect="Content" ObjectID="_1827314234" r:id="rId39"/>
                               </w:object>
                             </w:r>
                           </w:p>
@@ -7465,7 +7465,7 @@
                                 <v:shape id="_x0000_i1038" type="#_x0000_t75" style="width:171.65pt;height:87.9pt" o:ole="">
                                   <v:imagedata r:id="rId42" o:title=""/>
                                 </v:shape>
-                                <o:OLEObject Type="Embed" ProgID="Visio.Drawing.15" ShapeID="_x0000_i1038" DrawAspect="Content" ObjectID="_1827234011" r:id="rId43"/>
+                                <o:OLEObject Type="Embed" ProgID="Visio.Drawing.15" ShapeID="_x0000_i1038" DrawAspect="Content" ObjectID="_1827314235" r:id="rId43"/>
                               </w:object>
                             </w:r>
                           </w:p>
@@ -8352,7 +8352,7 @@
           <v:shape id="_x0000_i1039" type="#_x0000_t75" style="width:143.15pt;height:33.85pt" o:ole="">
             <v:imagedata r:id="rId46" o:title=""/>
           </v:shape>
-          <o:OLEObject Type="Embed" ProgID="Equation.DSMT4" ShapeID="_x0000_i1039" DrawAspect="Content" ObjectID="_1827234007" r:id="rId47"/>
+          <o:OLEObject Type="Embed" ProgID="Equation.DSMT4" ShapeID="_x0000_i1039" DrawAspect="Content" ObjectID="_1827314231" r:id="rId47"/>
         </w:object>
       </w:r>
       <w:r>
@@ -8464,7 +8464,7 @@
           <v:shape id="_x0000_i1040" type="#_x0000_t75" style="width:113.55pt;height:33.85pt" o:ole="">
             <v:imagedata r:id="rId48" o:title=""/>
           </v:shape>
-          <o:OLEObject Type="Embed" ProgID="Equation.DSMT4" ShapeID="_x0000_i1040" DrawAspect="Content" ObjectID="_1827234008" r:id="rId49"/>
+          <o:OLEObject Type="Embed" ProgID="Equation.DSMT4" ShapeID="_x0000_i1040" DrawAspect="Content" ObjectID="_1827314232" r:id="rId49"/>
         </w:object>
       </w:r>
       <w:r>
@@ -8576,7 +8576,7 @@
           <v:shape id="_x0000_i1041" type="#_x0000_t75" style="width:78.5pt;height:33.85pt" o:ole="">
             <v:imagedata r:id="rId50" o:title=""/>
           </v:shape>
-          <o:OLEObject Type="Embed" ProgID="Equation.DSMT4" ShapeID="_x0000_i1041" DrawAspect="Content" ObjectID="_1827234009" r:id="rId51"/>
+          <o:OLEObject Type="Embed" ProgID="Equation.DSMT4" ShapeID="_x0000_i1041" DrawAspect="Content" ObjectID="_1827314233" r:id="rId51"/>
         </w:object>
       </w:r>
       <w:r>
